--- a/Escenario 3. SUSALUD. Jorge.docx
+++ b/Escenario 3. SUSALUD. Jorge.docx
@@ -1,29 +1,33 @@
 
 <file path=word/document.xml><?xml version="1.0" encoding="utf-8"?>
-<w:document xmlns:wpc="http://schemas.microsoft.com/office/word/2010/wordprocessingCanvas" xmlns:mo="http://schemas.microsoft.com/office/mac/office/2008/main" xmlns:mc="http://schemas.openxmlformats.org/markup-compatibility/2006" xmlns:mv="urn:schemas-microsoft-com:mac:vml" xmlns:o="urn:schemas-microsoft-com:office:office" xmlns:r="http://schemas.openxmlformats.org/officeDocument/2006/relationships" xmlns:m="http://schemas.openxmlformats.org/officeDocument/2006/math" xmlns:v="urn:schemas-microsoft-com:vml" xmlns:wp14="http://schemas.microsoft.com/office/word/2010/wordprocessingDrawing" xmlns:wp="http://schemas.openxmlformats.org/drawingml/2006/wordprocessingDrawing" xmlns:w10="urn:schemas-microsoft-com:office:word" xmlns:w="http://schemas.openxmlformats.org/wordprocessingml/2006/main" xmlns:w14="http://schemas.microsoft.com/office/word/2010/wordml" xmlns:w15="http://schemas.microsoft.com/office/word/2012/wordml" xmlns:wpg="http://schemas.microsoft.com/office/word/2010/wordprocessingGroup" xmlns:wpi="http://schemas.microsoft.com/office/word/2010/wordprocessingInk" xmlns:wne="http://schemas.microsoft.com/office/word/2006/wordml" xmlns:wps="http://schemas.microsoft.com/office/word/2010/wordprocessingShape" mc:Ignorable="w14 w15 wp14">
+<w:document xmlns:wpc="http://schemas.microsoft.com/office/word/2010/wordprocessingCanvas" xmlns:cx="http://schemas.microsoft.com/office/drawing/2014/chartex" xmlns:cx1="http://schemas.microsoft.com/office/drawing/2015/9/8/chartex" xmlns:cx2="http://schemas.microsoft.com/office/drawing/2015/10/21/chartex" xmlns:cx3="http://schemas.microsoft.com/office/drawing/2016/5/9/chartex" xmlns:cx4="http://schemas.microsoft.com/office/drawing/2016/5/10/chartex" xmlns:cx5="http://schemas.microsoft.com/office/drawing/2016/5/11/chartex" xmlns:cx6="http://schemas.microsoft.com/office/drawing/2016/5/12/chartex" xmlns:cx7="http://schemas.microsoft.com/office/drawing/2016/5/13/chartex" xmlns:cx8="http://schemas.microsoft.com/office/drawing/2016/5/14/chartex" xmlns:mc="http://schemas.openxmlformats.org/markup-compatibility/2006" xmlns:aink="http://schemas.microsoft.com/office/drawing/2016/ink" xmlns:am3d="http://schemas.microsoft.com/office/drawing/2017/model3d" xmlns:o="urn:schemas-microsoft-com:office:office" xmlns:r="http://schemas.openxmlformats.org/officeDocument/2006/relationships" xmlns:m="http://schemas.openxmlformats.org/officeDocument/2006/math" xmlns:v="urn:schemas-microsoft-com:vml" xmlns:wp14="http://schemas.microsoft.com/office/word/2010/wordprocessingDrawing" xmlns:wp="http://schemas.openxmlformats.org/drawingml/2006/wordprocessingDrawing" xmlns:w10="urn:schemas-microsoft-com:office:word" xmlns:w="http://schemas.openxmlformats.org/wordprocessingml/2006/main" xmlns:w14="http://schemas.microsoft.com/office/word/2010/wordml" xmlns:w15="http://schemas.microsoft.com/office/word/2012/wordml" xmlns:w16cid="http://schemas.microsoft.com/office/word/2016/wordml/cid" xmlns:w16se="http://schemas.microsoft.com/office/word/2015/wordml/symex" xmlns:wpg="http://schemas.microsoft.com/office/word/2010/wordprocessingGroup" xmlns:wpi="http://schemas.microsoft.com/office/word/2010/wordprocessingInk" xmlns:wne="http://schemas.microsoft.com/office/word/2006/wordml" xmlns:wps="http://schemas.microsoft.com/office/word/2010/wordprocessingShape" mc:Ignorable="w14 w15 w16se w16cid wp14">
   <w:body>
     <w:p>
       <w:pPr>
-        <w:rPr>
+        <w:spacing w:line="360" w:lineRule="auto"/>
+        <w:outlineLvl w:val="0"/>
+        <w:rPr>
+          <w:rFonts w:ascii="Times New Roman" w:hAnsi="Times New Roman" w:cs="Times New Roman"/>
           <w:lang w:val="es-ES"/>
         </w:rPr>
       </w:pPr>
       <w:r>
         <w:rPr>
+          <w:rFonts w:ascii="Times New Roman" w:hAnsi="Times New Roman" w:cs="Times New Roman"/>
           <w:lang w:val="es-ES"/>
         </w:rPr>
         <w:t>Escenario 3. SUSALUD. Jorge ‘</w:t>
       </w:r>
       <w:r>
         <w:rPr>
+          <w:rFonts w:ascii="Times New Roman" w:hAnsi="Times New Roman" w:cs="Times New Roman"/>
           <w:lang w:val="es-ES"/>
         </w:rPr>
         <w:t>El Planeador</w:t>
       </w:r>
-      <w:bookmarkStart w:id="0" w:name="_GoBack"/>
-      <w:bookmarkEnd w:id="0"/>
-      <w:r>
-        <w:rPr>
+      <w:r>
+        <w:rPr>
+          <w:rFonts w:ascii="Times New Roman" w:hAnsi="Times New Roman" w:cs="Times New Roman"/>
           <w:lang w:val="es-ES"/>
         </w:rPr>
         <w:t>’.</w:t>
@@ -31,481 +35,577 @@
     </w:p>
     <w:p>
       <w:pPr>
-        <w:rPr>
+        <w:spacing w:line="360" w:lineRule="auto"/>
+        <w:rPr>
+          <w:rFonts w:ascii="Times New Roman" w:hAnsi="Times New Roman" w:cs="Times New Roman"/>
+          <w:lang w:val="es-ES"/>
+        </w:rPr>
+      </w:pPr>
+      <w:bookmarkStart w:id="0" w:name="_GoBack"/>
+      <w:bookmarkEnd w:id="0"/>
+    </w:p>
+    <w:p>
+      <w:pPr>
+        <w:spacing w:line="360" w:lineRule="auto"/>
+        <w:jc w:val="both"/>
+        <w:rPr>
+          <w:rFonts w:ascii="Times New Roman" w:hAnsi="Times New Roman" w:cs="Times New Roman"/>
+          <w:lang w:val="es-ES"/>
+        </w:rPr>
+      </w:pPr>
+      <w:r>
+        <w:rPr>
+          <w:rFonts w:ascii="Times New Roman" w:hAnsi="Times New Roman" w:cs="Times New Roman"/>
+          <w:lang w:val="es-ES"/>
+        </w:rPr>
+        <w:t xml:space="preserve">Jorge tiene 52 años y trabaja en </w:t>
+      </w:r>
+      <w:r>
+        <w:rPr>
+          <w:rFonts w:ascii="Times New Roman" w:hAnsi="Times New Roman" w:cs="Times New Roman"/>
+          <w:lang w:val="es-ES"/>
+        </w:rPr>
+        <w:t>la Superintendencia de Salud del Perú (</w:t>
+      </w:r>
+      <w:r>
+        <w:rPr>
+          <w:rFonts w:ascii="Times New Roman" w:hAnsi="Times New Roman" w:cs="Times New Roman"/>
+          <w:lang w:val="es-ES"/>
+        </w:rPr>
+        <w:t>SUSALUD</w:t>
+      </w:r>
+      <w:r>
+        <w:rPr>
+          <w:rFonts w:ascii="Times New Roman" w:hAnsi="Times New Roman" w:cs="Times New Roman"/>
+          <w:lang w:val="es-ES"/>
+        </w:rPr>
+        <w:t>)</w:t>
+      </w:r>
+      <w:r>
+        <w:rPr>
+          <w:rFonts w:ascii="Times New Roman" w:hAnsi="Times New Roman" w:cs="Times New Roman"/>
+          <w:lang w:val="es-ES"/>
+        </w:rPr>
+        <w:t xml:space="preserve"> como encargado en el área de planificación estrategia desde hace año y medio. </w:t>
+      </w:r>
+      <w:r>
+        <w:rPr>
+          <w:rFonts w:ascii="Times New Roman" w:hAnsi="Times New Roman" w:cs="Times New Roman"/>
+          <w:lang w:val="es-ES"/>
+        </w:rPr>
+        <w:t>Jorg</w:t>
+      </w:r>
+      <w:r>
+        <w:rPr>
+          <w:rFonts w:ascii="Times New Roman" w:hAnsi="Times New Roman" w:cs="Times New Roman"/>
+          <w:lang w:val="es-ES"/>
+        </w:rPr>
+        <w:t xml:space="preserve">e es un Ingeniero Industrial con una maestría en Gestión </w:t>
+      </w:r>
+      <w:r>
+        <w:rPr>
+          <w:rFonts w:ascii="Times New Roman" w:hAnsi="Times New Roman" w:cs="Times New Roman"/>
+          <w:lang w:val="es-ES"/>
+        </w:rPr>
+        <w:t>Pública</w:t>
+      </w:r>
+      <w:r>
+        <w:rPr>
+          <w:rFonts w:ascii="Times New Roman" w:hAnsi="Times New Roman" w:cs="Times New Roman"/>
+          <w:lang w:val="es-ES"/>
+        </w:rPr>
+        <w:t xml:space="preserve"> </w:t>
+      </w:r>
+      <w:r>
+        <w:rPr>
+          <w:rFonts w:ascii="Times New Roman" w:hAnsi="Times New Roman" w:cs="Times New Roman"/>
+          <w:lang w:val="es-ES"/>
+        </w:rPr>
+        <w:t xml:space="preserve">y siente que su trabajo es de suma importancia para poder </w:t>
+      </w:r>
+      <w:r>
+        <w:rPr>
+          <w:rFonts w:ascii="Times New Roman" w:hAnsi="Times New Roman" w:cs="Times New Roman"/>
+          <w:lang w:val="es-ES"/>
+        </w:rPr>
+        <w:t>llegar a brindar una mejor atención en salud en el país</w:t>
+      </w:r>
+      <w:r>
+        <w:rPr>
+          <w:rFonts w:ascii="Times New Roman" w:hAnsi="Times New Roman" w:cs="Times New Roman"/>
+          <w:lang w:val="es-ES"/>
+        </w:rPr>
+        <w:t>. Jorge es una persona que, a pesar de saber utilizar dispositivos electrónicos muy bien, prefiere utilizar material impreso para cuando realiza sus investigaciones e informes, le gustan mucho ver las cosas de forma gráfica y utilizar diversos colores para que sea entendible en un</w:t>
+      </w:r>
+      <w:r>
+        <w:rPr>
+          <w:rFonts w:ascii="Times New Roman" w:hAnsi="Times New Roman" w:cs="Times New Roman"/>
+          <w:lang w:val="es-ES"/>
+        </w:rPr>
+        <w:t xml:space="preserve"> solo</w:t>
+      </w:r>
+      <w:r>
+        <w:rPr>
+          <w:rFonts w:ascii="Times New Roman" w:hAnsi="Times New Roman" w:cs="Times New Roman"/>
+          <w:lang w:val="es-ES"/>
+        </w:rPr>
+        <w:t xml:space="preserve"> vistazo.</w:t>
+      </w:r>
+    </w:p>
+    <w:p>
+      <w:pPr>
+        <w:spacing w:line="360" w:lineRule="auto"/>
+        <w:rPr>
+          <w:rFonts w:ascii="Times New Roman" w:hAnsi="Times New Roman" w:cs="Times New Roman"/>
           <w:lang w:val="es-ES"/>
         </w:rPr>
       </w:pPr>
     </w:p>
     <w:p>
       <w:pPr>
+        <w:spacing w:line="360" w:lineRule="auto"/>
         <w:jc w:val="both"/>
         <w:rPr>
+          <w:rFonts w:ascii="Times New Roman" w:hAnsi="Times New Roman" w:cs="Times New Roman"/>
           <w:lang w:val="es-ES"/>
         </w:rPr>
       </w:pPr>
       <w:r>
         <w:rPr>
-          <w:lang w:val="es-ES"/>
-        </w:rPr>
-        <w:t xml:space="preserve">Jorge tiene 52 años y trabaja en </w:t>
-      </w:r>
-      <w:r>
-        <w:rPr>
-          <w:lang w:val="es-ES"/>
-        </w:rPr>
-        <w:t>la Superintendencia de Salud del Perú (</w:t>
-      </w:r>
-      <w:r>
-        <w:rPr>
-          <w:lang w:val="es-ES"/>
-        </w:rPr>
-        <w:t>SUSALUD</w:t>
-      </w:r>
-      <w:r>
-        <w:rPr>
-          <w:lang w:val="es-ES"/>
-        </w:rPr>
-        <w:t>)</w:t>
-      </w:r>
-      <w:r>
-        <w:rPr>
-          <w:lang w:val="es-ES"/>
-        </w:rPr>
-        <w:t xml:space="preserve"> como encargado en el área de planificación estrategia desde hace año y medio. </w:t>
-      </w:r>
-      <w:r>
-        <w:rPr>
-          <w:lang w:val="es-ES"/>
-        </w:rPr>
-        <w:t>Jorg</w:t>
-      </w:r>
-      <w:r>
-        <w:rPr>
-          <w:lang w:val="es-ES"/>
-        </w:rPr>
-        <w:t xml:space="preserve">e es un Ingeniero Industrial con una maestría en Gestión </w:t>
-      </w:r>
-      <w:r>
-        <w:rPr>
-          <w:lang w:val="es-ES"/>
-        </w:rPr>
-        <w:t>Pública</w:t>
-      </w:r>
-      <w:r>
-        <w:rPr>
-          <w:lang w:val="es-ES"/>
-        </w:rPr>
-        <w:t xml:space="preserve"> </w:t>
-      </w:r>
-      <w:r>
-        <w:rPr>
-          <w:lang w:val="es-ES"/>
-        </w:rPr>
-        <w:t xml:space="preserve">y siente que su trabajo es de suma importancia para poder </w:t>
-      </w:r>
-      <w:r>
-        <w:rPr>
-          <w:lang w:val="es-ES"/>
-        </w:rPr>
-        <w:t>llegar a brindar una mejor atención en salud en el país</w:t>
-      </w:r>
-      <w:r>
-        <w:rPr>
-          <w:lang w:val="es-ES"/>
-        </w:rPr>
-        <w:t>. Jorge es una persona que, a pesar de saber utilizar dispositivos electrónicos muy bien, prefiere utilizar material impreso para cuando realiza sus investigaciones e informes, le gustan mucho ver las cosas de forma gráfica y utilizar diversos colores para que sea entendible en un</w:t>
-      </w:r>
-      <w:r>
-        <w:rPr>
-          <w:lang w:val="es-ES"/>
-        </w:rPr>
-        <w:t xml:space="preserve"> solo</w:t>
-      </w:r>
-      <w:r>
-        <w:rPr>
-          <w:lang w:val="es-ES"/>
-        </w:rPr>
-        <w:t xml:space="preserve"> vistazo.</w:t>
+          <w:rFonts w:ascii="Times New Roman" w:hAnsi="Times New Roman" w:cs="Times New Roman"/>
+          <w:lang w:val="es-ES"/>
+        </w:rPr>
+        <w:t xml:space="preserve">Jorge no </w:t>
+      </w:r>
+      <w:r>
+        <w:rPr>
+          <w:rFonts w:ascii="Times New Roman" w:hAnsi="Times New Roman" w:cs="Times New Roman"/>
+          <w:lang w:val="es-ES"/>
+        </w:rPr>
+        <w:t>está</w:t>
+      </w:r>
+      <w:r>
+        <w:rPr>
+          <w:rFonts w:ascii="Times New Roman" w:hAnsi="Times New Roman" w:cs="Times New Roman"/>
+          <w:lang w:val="es-ES"/>
+        </w:rPr>
+        <w:t xml:space="preserve"> muy inmerso dentro del tema de redes sociales, debido a que prefiere dedicar su tie</w:t>
+      </w:r>
+      <w:r>
+        <w:rPr>
+          <w:rFonts w:ascii="Times New Roman" w:hAnsi="Times New Roman" w:cs="Times New Roman"/>
+          <w:lang w:val="es-ES"/>
+        </w:rPr>
+        <w:t xml:space="preserve">mpo </w:t>
+      </w:r>
+      <w:r>
+        <w:rPr>
+          <w:rFonts w:ascii="Times New Roman" w:hAnsi="Times New Roman" w:cs="Times New Roman"/>
+          <w:lang w:val="es-ES"/>
+        </w:rPr>
+        <w:t xml:space="preserve">libre </w:t>
+      </w:r>
+      <w:r>
+        <w:rPr>
+          <w:rFonts w:ascii="Times New Roman" w:hAnsi="Times New Roman" w:cs="Times New Roman"/>
+          <w:lang w:val="es-ES"/>
+        </w:rPr>
+        <w:t xml:space="preserve">a leer comics o mirar documentales. Es un fan de los antiguos comics de </w:t>
+      </w:r>
+      <w:proofErr w:type="spellStart"/>
+      <w:r>
+        <w:rPr>
+          <w:rFonts w:ascii="Times New Roman" w:hAnsi="Times New Roman" w:cs="Times New Roman"/>
+          <w:lang w:val="es-ES"/>
+        </w:rPr>
+        <w:t>Marvel</w:t>
+      </w:r>
+      <w:proofErr w:type="spellEnd"/>
+      <w:r>
+        <w:rPr>
+          <w:rFonts w:ascii="Times New Roman" w:hAnsi="Times New Roman" w:cs="Times New Roman"/>
+          <w:lang w:val="es-ES"/>
+        </w:rPr>
+        <w:t xml:space="preserve"> e intenta seguir coleccionando cada vez que sale un nuevo comic</w:t>
+      </w:r>
+      <w:r>
+        <w:rPr>
+          <w:rFonts w:ascii="Times New Roman" w:hAnsi="Times New Roman" w:cs="Times New Roman"/>
+          <w:lang w:val="es-ES"/>
+        </w:rPr>
+        <w:t xml:space="preserve">. Lo que más le gusta de los comics es que puede entender lo que </w:t>
+      </w:r>
+      <w:r>
+        <w:rPr>
+          <w:rFonts w:ascii="Times New Roman" w:hAnsi="Times New Roman" w:cs="Times New Roman"/>
+          <w:lang w:val="es-ES"/>
+        </w:rPr>
+        <w:t>está</w:t>
+      </w:r>
+      <w:r>
+        <w:rPr>
+          <w:rFonts w:ascii="Times New Roman" w:hAnsi="Times New Roman" w:cs="Times New Roman"/>
+          <w:lang w:val="es-ES"/>
+        </w:rPr>
+        <w:t xml:space="preserve"> ocurriendo sin necesidad de leer mucho, cosa que es muy buena para el debido a que cuenta con problemas de vista y cuando lee mucho se le cansa la vista considerablemente. Esto es algo con lo que tiene que </w:t>
+      </w:r>
+      <w:r>
+        <w:rPr>
+          <w:rFonts w:ascii="Times New Roman" w:hAnsi="Times New Roman" w:cs="Times New Roman"/>
+          <w:lang w:val="es-ES"/>
+        </w:rPr>
+        <w:t>enfrentarse</w:t>
+      </w:r>
+      <w:r>
+        <w:rPr>
+          <w:rFonts w:ascii="Times New Roman" w:hAnsi="Times New Roman" w:cs="Times New Roman"/>
+          <w:lang w:val="es-ES"/>
+        </w:rPr>
+        <w:t xml:space="preserve"> todos los días debido a que para hacer sus reportes necesita hacer una gran investigación previa y usualmente esto implica leer bastantes reportes sin </w:t>
+      </w:r>
+      <w:r>
+        <w:rPr>
+          <w:rFonts w:ascii="Times New Roman" w:hAnsi="Times New Roman" w:cs="Times New Roman"/>
+          <w:lang w:val="es-ES"/>
+        </w:rPr>
+        <w:t>gráficas</w:t>
+      </w:r>
+      <w:r>
+        <w:rPr>
+          <w:rFonts w:ascii="Times New Roman" w:hAnsi="Times New Roman" w:cs="Times New Roman"/>
+          <w:lang w:val="es-ES"/>
+        </w:rPr>
+        <w:t>. Al ser encargado de planeamiento estratégico</w:t>
+      </w:r>
+      <w:r>
+        <w:rPr>
+          <w:rFonts w:ascii="Times New Roman" w:hAnsi="Times New Roman" w:cs="Times New Roman"/>
+          <w:lang w:val="es-ES"/>
+        </w:rPr>
+        <w:t xml:space="preserve"> a nivel regional</w:t>
+      </w:r>
+      <w:r>
+        <w:rPr>
+          <w:rFonts w:ascii="Times New Roman" w:hAnsi="Times New Roman" w:cs="Times New Roman"/>
+          <w:lang w:val="es-ES"/>
+        </w:rPr>
+        <w:t>, le resulta fastidioso r</w:t>
+      </w:r>
+      <w:r>
+        <w:rPr>
+          <w:rFonts w:ascii="Times New Roman" w:hAnsi="Times New Roman" w:cs="Times New Roman"/>
+          <w:lang w:val="es-ES"/>
+        </w:rPr>
+        <w:t>ecolectar información de la región</w:t>
+      </w:r>
+      <w:r>
+        <w:rPr>
+          <w:rFonts w:ascii="Times New Roman" w:hAnsi="Times New Roman" w:cs="Times New Roman"/>
+          <w:lang w:val="es-ES"/>
+        </w:rPr>
+        <w:t xml:space="preserve"> ya que muchas veces esta información se la envía</w:t>
+      </w:r>
+      <w:r>
+        <w:rPr>
+          <w:rFonts w:ascii="Times New Roman" w:hAnsi="Times New Roman" w:cs="Times New Roman"/>
+          <w:lang w:val="es-ES"/>
+        </w:rPr>
+        <w:t>n</w:t>
+      </w:r>
+      <w:r>
+        <w:rPr>
+          <w:rFonts w:ascii="Times New Roman" w:hAnsi="Times New Roman" w:cs="Times New Roman"/>
+          <w:lang w:val="es-ES"/>
+        </w:rPr>
+        <w:t xml:space="preserve"> en formato no digital lo cual hace más difícil su trabajo </w:t>
+      </w:r>
+      <w:r>
+        <w:rPr>
+          <w:rFonts w:ascii="Times New Roman" w:hAnsi="Times New Roman" w:cs="Times New Roman"/>
+          <w:lang w:val="es-ES"/>
+        </w:rPr>
+        <w:t xml:space="preserve">e incluso a veces está escrita a mano, </w:t>
+      </w:r>
+      <w:r>
+        <w:rPr>
+          <w:rFonts w:ascii="Times New Roman" w:hAnsi="Times New Roman" w:cs="Times New Roman"/>
+          <w:lang w:val="es-ES"/>
+        </w:rPr>
+        <w:t xml:space="preserve">lo cual le es bastante pesado. </w:t>
       </w:r>
     </w:p>
     <w:p>
       <w:pPr>
-        <w:rPr>
+        <w:spacing w:line="360" w:lineRule="auto"/>
+        <w:rPr>
+          <w:rFonts w:ascii="Times New Roman" w:hAnsi="Times New Roman" w:cs="Times New Roman"/>
           <w:lang w:val="es-ES"/>
         </w:rPr>
       </w:pPr>
     </w:p>
     <w:p>
       <w:pPr>
+        <w:spacing w:line="360" w:lineRule="auto"/>
         <w:jc w:val="both"/>
         <w:rPr>
+          <w:rFonts w:ascii="Times New Roman" w:hAnsi="Times New Roman" w:cs="Times New Roman"/>
           <w:lang w:val="es-ES"/>
         </w:rPr>
       </w:pPr>
       <w:r>
         <w:rPr>
-          <w:lang w:val="es-ES"/>
-        </w:rPr>
-        <w:t xml:space="preserve">Jorge no </w:t>
-      </w:r>
-      <w:r>
-        <w:rPr>
-          <w:lang w:val="es-ES"/>
-        </w:rPr>
-        <w:t>está</w:t>
-      </w:r>
-      <w:r>
-        <w:rPr>
-          <w:lang w:val="es-ES"/>
-        </w:rPr>
-        <w:t xml:space="preserve"> muy inmerso dentro del tema de redes sociales, debido a que prefiere dedicar su tie</w:t>
-      </w:r>
-      <w:r>
-        <w:rPr>
-          <w:lang w:val="es-ES"/>
-        </w:rPr>
-        <w:t xml:space="preserve">mpo </w:t>
-      </w:r>
-      <w:r>
-        <w:rPr>
-          <w:lang w:val="es-ES"/>
-        </w:rPr>
-        <w:t xml:space="preserve">libre </w:t>
-      </w:r>
-      <w:r>
-        <w:rPr>
-          <w:lang w:val="es-ES"/>
-        </w:rPr>
-        <w:t xml:space="preserve">a leer comics o mirar documentales. Es un fan de los antiguos comics de </w:t>
-      </w:r>
-      <w:proofErr w:type="spellStart"/>
-      <w:r>
-        <w:rPr>
-          <w:lang w:val="es-ES"/>
-        </w:rPr>
-        <w:t>Marvel</w:t>
-      </w:r>
-      <w:proofErr w:type="spellEnd"/>
-      <w:r>
-        <w:rPr>
-          <w:lang w:val="es-ES"/>
-        </w:rPr>
-        <w:t xml:space="preserve"> e intenta seguir coleccionando cada vez que sale un nuevo comic</w:t>
-      </w:r>
-      <w:r>
-        <w:rPr>
-          <w:lang w:val="es-ES"/>
-        </w:rPr>
-        <w:t xml:space="preserve">. Lo que más le gusta de los comics es que puede entender lo que </w:t>
-      </w:r>
-      <w:r>
-        <w:rPr>
-          <w:lang w:val="es-ES"/>
-        </w:rPr>
-        <w:t>está</w:t>
-      </w:r>
-      <w:r>
-        <w:rPr>
-          <w:lang w:val="es-ES"/>
-        </w:rPr>
-        <w:t xml:space="preserve"> ocurriendo sin necesidad de leer mucho, cosa que es muy buena para el debido a que cuenta con problemas de vista y cuando lee mucho se le cansa la vista considerablemente. Esto es algo con lo que tiene que </w:t>
-      </w:r>
-      <w:r>
-        <w:rPr>
-          <w:lang w:val="es-ES"/>
-        </w:rPr>
-        <w:t>enfrentarse</w:t>
-      </w:r>
-      <w:r>
-        <w:rPr>
-          <w:lang w:val="es-ES"/>
-        </w:rPr>
-        <w:t xml:space="preserve"> todos los días debido a que para hacer sus reportes necesita hacer una gran investigación previa y usualmente esto implica leer bastantes reportes sin </w:t>
-      </w:r>
-      <w:r>
-        <w:rPr>
-          <w:lang w:val="es-ES"/>
-        </w:rPr>
-        <w:t>gráficas</w:t>
-      </w:r>
-      <w:r>
-        <w:rPr>
-          <w:lang w:val="es-ES"/>
-        </w:rPr>
-        <w:t>. Al ser encargado de planeamiento estratégico</w:t>
-      </w:r>
-      <w:r>
-        <w:rPr>
-          <w:lang w:val="es-ES"/>
-        </w:rPr>
-        <w:t xml:space="preserve"> a nivel regional</w:t>
-      </w:r>
-      <w:r>
-        <w:rPr>
-          <w:lang w:val="es-ES"/>
-        </w:rPr>
-        <w:t>, le resulta fastidioso r</w:t>
-      </w:r>
-      <w:r>
-        <w:rPr>
-          <w:lang w:val="es-ES"/>
-        </w:rPr>
-        <w:t>ecolectar información de la región</w:t>
-      </w:r>
-      <w:r>
-        <w:rPr>
-          <w:lang w:val="es-ES"/>
-        </w:rPr>
-        <w:t xml:space="preserve"> ya que muchas veces esta información se la envía</w:t>
-      </w:r>
-      <w:r>
-        <w:rPr>
-          <w:lang w:val="es-ES"/>
-        </w:rPr>
-        <w:t>n</w:t>
-      </w:r>
-      <w:r>
-        <w:rPr>
-          <w:lang w:val="es-ES"/>
-        </w:rPr>
-        <w:t xml:space="preserve"> en formato no digital lo cual hace más difícil su trabajo </w:t>
-      </w:r>
-      <w:r>
-        <w:rPr>
-          <w:lang w:val="es-ES"/>
-        </w:rPr>
-        <w:t xml:space="preserve">e incluso a veces está escrita a mano, </w:t>
-      </w:r>
-      <w:r>
-        <w:rPr>
-          <w:lang w:val="es-ES"/>
-        </w:rPr>
-        <w:t xml:space="preserve">lo cual le es bastante pesado. </w:t>
+          <w:rFonts w:ascii="Times New Roman" w:hAnsi="Times New Roman" w:cs="Times New Roman"/>
+          <w:lang w:val="es-ES"/>
+        </w:rPr>
+        <w:t xml:space="preserve">Su trabajo consiste en </w:t>
+      </w:r>
+      <w:r>
+        <w:rPr>
+          <w:rFonts w:ascii="Times New Roman" w:hAnsi="Times New Roman" w:cs="Times New Roman"/>
+          <w:lang w:val="es-ES"/>
+        </w:rPr>
+        <w:t>identificar las principales falencias a nivel regional</w:t>
+      </w:r>
+      <w:r>
+        <w:rPr>
+          <w:rFonts w:ascii="Times New Roman" w:hAnsi="Times New Roman" w:cs="Times New Roman"/>
+          <w:lang w:val="es-ES"/>
+        </w:rPr>
+        <w:t xml:space="preserve"> </w:t>
+      </w:r>
+      <w:r>
+        <w:rPr>
+          <w:rFonts w:ascii="Times New Roman" w:hAnsi="Times New Roman" w:cs="Times New Roman"/>
+          <w:lang w:val="es-ES"/>
+        </w:rPr>
+        <w:t xml:space="preserve">para poder </w:t>
+      </w:r>
+      <w:r>
+        <w:rPr>
+          <w:rFonts w:ascii="Times New Roman" w:hAnsi="Times New Roman" w:cs="Times New Roman"/>
+          <w:lang w:val="es-ES"/>
+        </w:rPr>
+        <w:t>ver como SUSALUD como ente gubernamental puede ser de ayuda para las diferentes Instituciones Prestadoras de</w:t>
+      </w:r>
+      <w:r>
+        <w:rPr>
+          <w:rFonts w:ascii="Times New Roman" w:hAnsi="Times New Roman" w:cs="Times New Roman"/>
+          <w:lang w:val="es-ES"/>
+        </w:rPr>
+        <w:t xml:space="preserve"> Servicios</w:t>
+      </w:r>
+      <w:r>
+        <w:rPr>
+          <w:rFonts w:ascii="Times New Roman" w:hAnsi="Times New Roman" w:cs="Times New Roman"/>
+          <w:lang w:val="es-ES"/>
+        </w:rPr>
+        <w:t xml:space="preserve"> Salud</w:t>
+      </w:r>
+      <w:r>
+        <w:rPr>
+          <w:rFonts w:ascii="Times New Roman" w:hAnsi="Times New Roman" w:cs="Times New Roman"/>
+          <w:lang w:val="es-ES"/>
+        </w:rPr>
+        <w:t xml:space="preserve"> (IPRESS)</w:t>
+      </w:r>
+      <w:r>
+        <w:rPr>
+          <w:rFonts w:ascii="Times New Roman" w:hAnsi="Times New Roman" w:cs="Times New Roman"/>
+          <w:lang w:val="es-ES"/>
+        </w:rPr>
+        <w:t xml:space="preserve">. Su trabajo se dificulta un poco debido a que usualmente las </w:t>
+      </w:r>
+      <w:r>
+        <w:rPr>
+          <w:rFonts w:ascii="Times New Roman" w:hAnsi="Times New Roman" w:cs="Times New Roman"/>
+          <w:lang w:val="es-ES"/>
+        </w:rPr>
+        <w:t>IPRESS creen que é</w:t>
+      </w:r>
+      <w:r>
+        <w:rPr>
+          <w:rFonts w:ascii="Times New Roman" w:hAnsi="Times New Roman" w:cs="Times New Roman"/>
+          <w:lang w:val="es-ES"/>
+        </w:rPr>
+        <w:t xml:space="preserve">l pide información sobre los reclamos presentados a ellas como para tomar acciones punitivas contra ellas, en lugar de que vean e identifiquen que SUSALUD desea ayudar a que puedan mejorar </w:t>
+      </w:r>
+      <w:r>
+        <w:rPr>
+          <w:rFonts w:ascii="Times New Roman" w:hAnsi="Times New Roman" w:cs="Times New Roman"/>
+          <w:lang w:val="es-ES"/>
+        </w:rPr>
+        <w:t xml:space="preserve">en el servicio que brindan hacia los ciudadanos. </w:t>
+      </w:r>
+      <w:r>
+        <w:rPr>
+          <w:rFonts w:ascii="Times New Roman" w:hAnsi="Times New Roman" w:cs="Times New Roman"/>
+          <w:lang w:val="es-ES"/>
+        </w:rPr>
+        <w:t>Una vez que tiene tod</w:t>
+      </w:r>
+      <w:r>
+        <w:rPr>
+          <w:rFonts w:ascii="Times New Roman" w:hAnsi="Times New Roman" w:cs="Times New Roman"/>
+          <w:lang w:val="es-ES"/>
+        </w:rPr>
+        <w:t>a la data colectada y analizada</w:t>
+      </w:r>
+      <w:r>
+        <w:rPr>
+          <w:rFonts w:ascii="Times New Roman" w:hAnsi="Times New Roman" w:cs="Times New Roman"/>
+          <w:lang w:val="es-ES"/>
+        </w:rPr>
+        <w:t xml:space="preserve"> le gusta </w:t>
+      </w:r>
+      <w:r>
+        <w:rPr>
+          <w:rFonts w:ascii="Times New Roman" w:hAnsi="Times New Roman" w:cs="Times New Roman"/>
+          <w:lang w:val="es-ES"/>
+        </w:rPr>
+        <w:t>hacer diversos</w:t>
+      </w:r>
+      <w:r>
+        <w:rPr>
+          <w:rFonts w:ascii="Times New Roman" w:hAnsi="Times New Roman" w:cs="Times New Roman"/>
+          <w:lang w:val="es-ES"/>
+        </w:rPr>
+        <w:t xml:space="preserve"> gráfico</w:t>
+      </w:r>
+      <w:r>
+        <w:rPr>
+          <w:rFonts w:ascii="Times New Roman" w:hAnsi="Times New Roman" w:cs="Times New Roman"/>
+          <w:lang w:val="es-ES"/>
+        </w:rPr>
+        <w:t>s que representen toda la información recolectada</w:t>
+      </w:r>
+      <w:r>
+        <w:rPr>
+          <w:rFonts w:ascii="Times New Roman" w:hAnsi="Times New Roman" w:cs="Times New Roman"/>
+          <w:lang w:val="es-ES"/>
+        </w:rPr>
+        <w:t xml:space="preserve"> para que sea fácilmente entendible por sus superiores, solo que le cuesta bastante hacer buenos gráficos y a veces se demora más en buscar como colocar toda la data disponible que en </w:t>
+      </w:r>
+      <w:r>
+        <w:rPr>
+          <w:rFonts w:ascii="Times New Roman" w:hAnsi="Times New Roman" w:cs="Times New Roman"/>
+          <w:lang w:val="es-ES"/>
+        </w:rPr>
+        <w:lastRenderedPageBreak/>
+        <w:t xml:space="preserve">recolectar y analizar toda la data. </w:t>
+      </w:r>
+      <w:r>
+        <w:rPr>
+          <w:rFonts w:ascii="Times New Roman" w:hAnsi="Times New Roman" w:cs="Times New Roman"/>
+          <w:lang w:val="es-ES"/>
+        </w:rPr>
+        <w:t xml:space="preserve">Esto le causa frustración debido a que como sus superiores cuentan con poco tiempo para reuniones donde puedan conversar sobre principales problemas que encuentran los ciudadanos, ya se acostumbraron a ver todo gráficamente y eso hace que Jorge se sienta presionado a realizar buenos gráficos. </w:t>
       </w:r>
     </w:p>
     <w:p>
       <w:pPr>
-        <w:rPr>
+        <w:spacing w:line="360" w:lineRule="auto"/>
+        <w:rPr>
+          <w:rFonts w:ascii="Times New Roman" w:hAnsi="Times New Roman" w:cs="Times New Roman"/>
           <w:lang w:val="es-ES"/>
         </w:rPr>
       </w:pPr>
     </w:p>
     <w:p>
       <w:pPr>
+        <w:spacing w:line="360" w:lineRule="auto"/>
         <w:jc w:val="both"/>
         <w:rPr>
+          <w:rFonts w:ascii="Times New Roman" w:hAnsi="Times New Roman" w:cs="Times New Roman"/>
           <w:lang w:val="es-ES"/>
         </w:rPr>
       </w:pPr>
       <w:r>
         <w:rPr>
-          <w:lang w:val="es-ES"/>
-        </w:rPr>
-        <w:t xml:space="preserve">Su trabajo consiste en </w:t>
-      </w:r>
-      <w:r>
-        <w:rPr>
-          <w:lang w:val="es-ES"/>
-        </w:rPr>
-        <w:t>identificar las principales falencias a nivel regional</w:t>
-      </w:r>
-      <w:r>
-        <w:rPr>
-          <w:lang w:val="es-ES"/>
-        </w:rPr>
-        <w:t xml:space="preserve"> </w:t>
-      </w:r>
-      <w:r>
-        <w:rPr>
-          <w:lang w:val="es-ES"/>
-        </w:rPr>
-        <w:t xml:space="preserve">para poder </w:t>
-      </w:r>
-      <w:r>
-        <w:rPr>
-          <w:lang w:val="es-ES"/>
-        </w:rPr>
-        <w:t>ver como SUSALUD como ente gubernamental puede ser de ayuda para las diferentes Instituciones Prestadoras de</w:t>
-      </w:r>
-      <w:r>
-        <w:rPr>
-          <w:lang w:val="es-ES"/>
-        </w:rPr>
-        <w:t xml:space="preserve"> Servicios</w:t>
-      </w:r>
-      <w:r>
-        <w:rPr>
-          <w:lang w:val="es-ES"/>
-        </w:rPr>
-        <w:t xml:space="preserve"> Salud</w:t>
-      </w:r>
-      <w:r>
-        <w:rPr>
-          <w:lang w:val="es-ES"/>
-        </w:rPr>
-        <w:t xml:space="preserve"> (IPRESS)</w:t>
-      </w:r>
-      <w:r>
-        <w:rPr>
-          <w:lang w:val="es-ES"/>
-        </w:rPr>
-        <w:t xml:space="preserve">. Su trabajo se dificulta un poco debido a que usualmente las </w:t>
-      </w:r>
-      <w:r>
-        <w:rPr>
-          <w:lang w:val="es-ES"/>
-        </w:rPr>
-        <w:t>IPRESS creen que é</w:t>
-      </w:r>
-      <w:r>
-        <w:rPr>
-          <w:lang w:val="es-ES"/>
-        </w:rPr>
-        <w:t xml:space="preserve">l pide información sobre los reclamos presentados a ellas como para tomar acciones punitivas contra ellas, en lugar de que vean e identifiquen que SUSALUD desea ayudar a que puedan mejorar </w:t>
-      </w:r>
-      <w:r>
-        <w:rPr>
-          <w:lang w:val="es-ES"/>
-        </w:rPr>
-        <w:t xml:space="preserve">en el servicio que brindan hacia los ciudadanos. </w:t>
-      </w:r>
-      <w:r>
-        <w:rPr>
-          <w:lang w:val="es-ES"/>
-        </w:rPr>
-        <w:t>Una vez que tiene tod</w:t>
-      </w:r>
-      <w:r>
-        <w:rPr>
-          <w:lang w:val="es-ES"/>
-        </w:rPr>
-        <w:t>a la data colectada y analizada</w:t>
-      </w:r>
-      <w:r>
-        <w:rPr>
-          <w:lang w:val="es-ES"/>
-        </w:rPr>
-        <w:t xml:space="preserve"> le gusta </w:t>
-      </w:r>
-      <w:r>
-        <w:rPr>
-          <w:lang w:val="es-ES"/>
-        </w:rPr>
-        <w:t>hacer diversos</w:t>
-      </w:r>
-      <w:r>
-        <w:rPr>
-          <w:lang w:val="es-ES"/>
-        </w:rPr>
-        <w:t xml:space="preserve"> gráfico</w:t>
-      </w:r>
-      <w:r>
-        <w:rPr>
-          <w:lang w:val="es-ES"/>
-        </w:rPr>
-        <w:t>s que representen toda la información recolectada</w:t>
-      </w:r>
-      <w:r>
-        <w:rPr>
-          <w:lang w:val="es-ES"/>
-        </w:rPr>
-        <w:t xml:space="preserve"> para que sea fácilmente entendible por sus superiores, solo que le cuesta bastante hacer buenos gráficos y a veces se demora más en buscar como colocar toda la data disponible que en recolectar y analizar toda la data. </w:t>
-      </w:r>
-      <w:r>
-        <w:rPr>
-          <w:lang w:val="es-ES"/>
-        </w:rPr>
-        <w:t xml:space="preserve">Esto le causa frustración debido a que como sus superiores cuentan con poco tiempo para reuniones donde puedan conversar sobre principales problemas que encuentran los ciudadanos, ya se acostumbraron a ver todo gráficamente y eso hace que Jorge se sienta presionado a realizar buenos gráficos. </w:t>
-      </w:r>
-    </w:p>
-    <w:p>
-      <w:pPr>
-        <w:rPr>
-          <w:lang w:val="es-ES"/>
-        </w:rPr>
-      </w:pPr>
-    </w:p>
-    <w:p>
-      <w:pPr>
-        <w:jc w:val="both"/>
-        <w:rPr>
-          <w:lang w:val="es-ES"/>
-        </w:rPr>
-      </w:pPr>
-      <w:r>
-        <w:rPr>
+          <w:rFonts w:ascii="Times New Roman" w:hAnsi="Times New Roman" w:cs="Times New Roman"/>
           <w:lang w:val="es-ES"/>
         </w:rPr>
         <w:t xml:space="preserve">Algunas veces incluso, Jorge ha llegado a ir hasta diferentes </w:t>
       </w:r>
       <w:r>
         <w:rPr>
+          <w:rFonts w:ascii="Times New Roman" w:hAnsi="Times New Roman" w:cs="Times New Roman"/>
           <w:lang w:val="es-ES"/>
         </w:rPr>
         <w:t>IPRESS</w:t>
       </w:r>
       <w:r>
         <w:rPr>
+          <w:rFonts w:ascii="Times New Roman" w:hAnsi="Times New Roman" w:cs="Times New Roman"/>
           <w:lang w:val="es-ES"/>
         </w:rPr>
         <w:t xml:space="preserve"> para poder recolectar un poco más de data de parte de los ciudadanos. Esto se debe a que para él es muy evidente que le ocultan información porque piensan que solamente quiere encontrar como sancionar a las </w:t>
       </w:r>
       <w:r>
         <w:rPr>
+          <w:rFonts w:ascii="Times New Roman" w:hAnsi="Times New Roman" w:cs="Times New Roman"/>
           <w:lang w:val="es-ES"/>
         </w:rPr>
         <w:t>IPRESS</w:t>
       </w:r>
       <w:r>
         <w:rPr>
+          <w:rFonts w:ascii="Times New Roman" w:hAnsi="Times New Roman" w:cs="Times New Roman"/>
           <w:lang w:val="es-ES"/>
         </w:rPr>
         <w:t xml:space="preserve">. Le gustaría que las instituciones pudieran comprender que su función no es de colocar </w:t>
       </w:r>
       <w:r>
         <w:rPr>
+          <w:rFonts w:ascii="Times New Roman" w:hAnsi="Times New Roman" w:cs="Times New Roman"/>
           <w:lang w:val="es-ES"/>
         </w:rPr>
         <w:t>sanciones,</w:t>
       </w:r>
       <w:r>
         <w:rPr>
+          <w:rFonts w:ascii="Times New Roman" w:hAnsi="Times New Roman" w:cs="Times New Roman"/>
           <w:lang w:val="es-ES"/>
         </w:rPr>
         <w:t xml:space="preserve"> pero por e</w:t>
       </w:r>
       <w:r>
         <w:rPr>
+          <w:rFonts w:ascii="Times New Roman" w:hAnsi="Times New Roman" w:cs="Times New Roman"/>
           <w:lang w:val="es-ES"/>
         </w:rPr>
         <w:t>l trabajo de campo que ha hecho</w:t>
       </w:r>
       <w:r>
         <w:rPr>
+          <w:rFonts w:ascii="Times New Roman" w:hAnsi="Times New Roman" w:cs="Times New Roman"/>
           <w:lang w:val="es-ES"/>
         </w:rPr>
         <w:t xml:space="preserve"> siente que es una percepción que </w:t>
       </w:r>
       <w:r>
         <w:rPr>
+          <w:rFonts w:ascii="Times New Roman" w:hAnsi="Times New Roman" w:cs="Times New Roman"/>
           <w:lang w:val="es-ES"/>
         </w:rPr>
         <w:t>está</w:t>
       </w:r>
       <w:r>
         <w:rPr>
+          <w:rFonts w:ascii="Times New Roman" w:hAnsi="Times New Roman" w:cs="Times New Roman"/>
           <w:lang w:val="es-ES"/>
         </w:rPr>
         <w:t xml:space="preserve"> muy arraigada y no sabe </w:t>
       </w:r>
       <w:r>
         <w:rPr>
+          <w:rFonts w:ascii="Times New Roman" w:hAnsi="Times New Roman" w:cs="Times New Roman"/>
           <w:lang w:val="es-ES"/>
         </w:rPr>
         <w:t>cómo</w:t>
       </w:r>
       <w:r>
         <w:rPr>
+          <w:rFonts w:ascii="Times New Roman" w:hAnsi="Times New Roman" w:cs="Times New Roman"/>
           <w:lang w:val="es-ES"/>
         </w:rPr>
         <w:t xml:space="preserve"> podría cambiarse para que vean a SUSALUD como un aliado y un mediador entre los ciudadanos y las IPRESS.</w:t>
@@ -522,7 +622,7 @@
 </file>
 
 <file path=word/styles.xml><?xml version="1.0" encoding="utf-8"?>
-<w:styles xmlns:mc="http://schemas.openxmlformats.org/markup-compatibility/2006" xmlns:r="http://schemas.openxmlformats.org/officeDocument/2006/relationships" xmlns:w="http://schemas.openxmlformats.org/wordprocessingml/2006/main" xmlns:w14="http://schemas.microsoft.com/office/word/2010/wordml" xmlns:w15="http://schemas.microsoft.com/office/word/2012/wordml" mc:Ignorable="w14 w15">
+<w:styles xmlns:mc="http://schemas.openxmlformats.org/markup-compatibility/2006" xmlns:r="http://schemas.openxmlformats.org/officeDocument/2006/relationships" xmlns:w="http://schemas.openxmlformats.org/wordprocessingml/2006/main" xmlns:w14="http://schemas.microsoft.com/office/word/2010/wordml" xmlns:w15="http://schemas.microsoft.com/office/word/2012/wordml" xmlns:w16cid="http://schemas.microsoft.com/office/word/2016/wordml/cid" xmlns:w16se="http://schemas.microsoft.com/office/word/2015/wordml/symex" mc:Ignorable="w14 w15 w16se w16cid">
   <w:docDefaults>
     <w:rPrDefault>
       <w:rPr>
@@ -534,7 +634,7 @@
     </w:rPrDefault>
     <w:pPrDefault/>
   </w:docDefaults>
-  <w:latentStyles w:defLockedState="0" w:defUIPriority="99" w:defSemiHidden="0" w:defUnhideWhenUsed="0" w:defQFormat="0" w:count="382">
+  <w:latentStyles w:defLockedState="0" w:defUIPriority="99" w:defSemiHidden="0" w:defUnhideWhenUsed="0" w:defQFormat="0" w:count="375">
     <w:lsdException w:name="Normal" w:uiPriority="0" w:qFormat="1"/>
     <w:lsdException w:name="heading 1" w:uiPriority="9" w:qFormat="1"/>
     <w:lsdException w:name="heading 2" w:semiHidden="1" w:uiPriority="9" w:unhideWhenUsed="1" w:qFormat="1"/>
@@ -691,15 +791,6 @@
     <w:lsdException w:name="Balloon Text" w:semiHidden="1" w:unhideWhenUsed="1"/>
     <w:lsdException w:name="Table Grid" w:uiPriority="39"/>
     <w:lsdException w:name="Table Theme" w:semiHidden="1" w:unhideWhenUsed="1"/>
-    <w:lsdException w:name="Note Level 1" w:semiHidden="1" w:unhideWhenUsed="1"/>
-    <w:lsdException w:name="Note Level 2" w:semiHidden="1" w:unhideWhenUsed="1"/>
-    <w:lsdException w:name="Note Level 3" w:semiHidden="1" w:unhideWhenUsed="1"/>
-    <w:lsdException w:name="Note Level 4" w:semiHidden="1" w:unhideWhenUsed="1"/>
-    <w:lsdException w:name="Note Level 5" w:semiHidden="1" w:unhideWhenUsed="1"/>
-    <w:lsdException w:name="Note Level 6" w:semiHidden="1" w:unhideWhenUsed="1"/>
-    <w:lsdException w:name="Note Level 7" w:semiHidden="1" w:unhideWhenUsed="1"/>
-    <w:lsdException w:name="Note Level 8" w:semiHidden="1" w:unhideWhenUsed="1"/>
-    <w:lsdException w:name="Note Level 9" w:semiHidden="1" w:unhideWhenUsed="1"/>
     <w:lsdException w:name="Placeholder Text" w:semiHidden="1"/>
     <w:lsdException w:name="No Spacing" w:uiPriority="1" w:qFormat="1"/>
     <w:lsdException w:name="Light Shading" w:uiPriority="60"/>
